--- a/Requisitos/AS_cadastrar_exercicio.docx
+++ b/Requisitos/AS_cadastrar_exercicio.docx
@@ -235,13 +235,7 @@
         <w:rPr>
           <w:lang w:val="pt-BR"/>
         </w:rPr>
-        <w:t>abre a opção de cadastrar</w:t>
-      </w:r>
-      <w:r>
-        <w:rPr>
-          <w:lang w:val="pt-BR"/>
-        </w:rPr>
-        <w:t xml:space="preserve"> </w:t>
+        <w:t xml:space="preserve">abre a opção de </w:t>
       </w:r>
       <w:r>
         <w:rPr>
@@ -290,13 +284,31 @@
         <w:rPr>
           <w:lang w:val="pt-BR"/>
         </w:rPr>
-        <w:t xml:space="preserve"> janela com um formulário a ser preenchido</w:t>
-      </w:r>
-      <w:r>
-        <w:rPr>
-          <w:lang w:val="pt-BR"/>
-        </w:rPr>
-        <w:t xml:space="preserve"> referente ao cadastramento</w:t>
+        <w:t xml:space="preserve"> janela</w:t>
+      </w:r>
+      <w:r>
+        <w:rPr>
+          <w:lang w:val="pt-BR"/>
+        </w:rPr>
+        <w:t>, ao clicar no botão novo, u</w:t>
+      </w:r>
+      <w:r>
+        <w:rPr>
+          <w:lang w:val="pt-BR"/>
+        </w:rPr>
+        <w:t xml:space="preserve">m formulário </w:t>
+      </w:r>
+      <w:r>
+        <w:rPr>
+          <w:lang w:val="pt-BR"/>
+        </w:rPr>
+        <w:t>é mostrado referente</w:t>
+      </w:r>
+      <w:r>
+        <w:rPr>
+          <w:lang w:val="pt-BR"/>
+        </w:rPr>
+        <w:t xml:space="preserve"> ao cadastramento</w:t>
       </w:r>
       <w:r>
         <w:rPr>
@@ -363,31 +375,7 @@
         <w:rPr>
           <w:lang w:val="pt-BR"/>
         </w:rPr>
-        <w:t>exercício</w:t>
-      </w:r>
-      <w:r>
-        <w:rPr>
-          <w:lang w:val="pt-BR"/>
-        </w:rPr>
-        <w:t xml:space="preserve"> e </w:t>
-      </w:r>
-      <w:r>
-        <w:rPr>
-          <w:lang w:val="pt-BR"/>
-        </w:rPr>
-        <w:t xml:space="preserve">clica em </w:t>
-      </w:r>
-      <w:r>
-        <w:rPr>
-          <w:lang w:val="pt-BR"/>
-        </w:rPr>
-        <w:t>incluir</w:t>
-      </w:r>
-      <w:r>
-        <w:rPr>
-          <w:lang w:val="pt-BR"/>
-        </w:rPr>
-        <w:t>.</w:t>
+        <w:t>exercício e clica no ícone de inclusão localizado no lado esquerdo do registro.</w:t>
       </w:r>
     </w:p>
     <w:p>
@@ -535,7 +523,13 @@
         <w:rPr>
           <w:lang w:val="pt-BR"/>
         </w:rPr>
-        <w:t>exercício</w:t>
+        <w:t xml:space="preserve">exercício </w:t>
+      </w:r>
+      <w:r>
+        <w:rPr>
+          <w:lang w:val="pt-BR"/>
+        </w:rPr>
+        <w:t>do sistema</w:t>
       </w:r>
       <w:r>
         <w:rPr>
@@ -547,19 +541,7 @@
         <w:rPr>
           <w:lang w:val="pt-BR"/>
         </w:rPr>
-        <w:t>do sistema</w:t>
-      </w:r>
-      <w:r>
-        <w:rPr>
-          <w:lang w:val="pt-BR"/>
-        </w:rPr>
-        <w:t xml:space="preserve"> </w:t>
-      </w:r>
-      <w:r>
-        <w:rPr>
-          <w:lang w:val="pt-BR"/>
-        </w:rPr>
-        <w:t>para editar, então:</w:t>
+        <w:t>para editar, através de um ícone localizado no lado esquerdo do registro então:</w:t>
       </w:r>
     </w:p>
     <w:p>
@@ -602,13 +584,7 @@
         <w:rPr>
           <w:lang w:val="pt-BR"/>
         </w:rPr>
-        <w:t>exercício</w:t>
-      </w:r>
-      <w:r>
-        <w:rPr>
-          <w:lang w:val="pt-BR"/>
-        </w:rPr>
-        <w:t xml:space="preserve"> </w:t>
+        <w:t xml:space="preserve">exercício </w:t>
       </w:r>
       <w:r>
         <w:rPr>
@@ -645,31 +621,19 @@
         <w:rPr>
           <w:lang w:val="pt-BR"/>
         </w:rPr>
-        <w:t>Usuário ADM</w:t>
-      </w:r>
-      <w:r>
-        <w:rPr>
-          <w:lang w:val="pt-BR"/>
-        </w:rPr>
-        <w:t xml:space="preserve"> </w:t>
-      </w:r>
-      <w:r>
-        <w:rPr>
-          <w:lang w:val="pt-BR"/>
-        </w:rPr>
-        <w:t xml:space="preserve">faz as alterações que desejar e clica em </w:t>
-      </w:r>
-      <w:r>
-        <w:rPr>
-          <w:lang w:val="pt-BR"/>
-        </w:rPr>
-        <w:t>atualizar</w:t>
-      </w:r>
-      <w:r>
-        <w:rPr>
-          <w:lang w:val="pt-BR"/>
-        </w:rPr>
-        <w:t>.</w:t>
+        <w:t xml:space="preserve">Usuário ADM </w:t>
+      </w:r>
+      <w:r>
+        <w:rPr>
+          <w:lang w:val="pt-BR"/>
+        </w:rPr>
+        <w:t>faz as alterações que desejar e clica</w:t>
+      </w:r>
+      <w:r>
+        <w:rPr>
+          <w:lang w:val="pt-BR"/>
+        </w:rPr>
+        <w:t xml:space="preserve"> no ícone de atualizar localizado no lado esquerdo do registro.</w:t>
       </w:r>
     </w:p>
     <w:p>
@@ -861,54 +825,64 @@
       </w:pPr>
       <w:r>
         <w:rPr>
+          <w:sz w:val="20"/>
+          <w:szCs w:val="20"/>
           <w:lang w:val="pt-BR"/>
         </w:rPr>
         <w:t>Ao final d</w:t>
       </w:r>
       <w:r>
         <w:rPr>
+          <w:sz w:val="20"/>
+          <w:szCs w:val="20"/>
           <w:lang w:val="pt-BR"/>
         </w:rPr>
         <w:t xml:space="preserve">a execução deste caso de uso, </w:t>
       </w:r>
       <w:r>
         <w:rPr>
+          <w:sz w:val="20"/>
+          <w:szCs w:val="20"/>
           <w:lang w:val="pt-BR"/>
         </w:rPr>
         <w:t xml:space="preserve">o </w:t>
       </w:r>
       <w:r>
         <w:rPr>
-          <w:lang w:val="pt-BR"/>
-        </w:rPr>
-        <w:t>exercício</w:t>
-      </w:r>
-      <w:r>
-        <w:rPr>
-          <w:lang w:val="pt-BR"/>
-        </w:rPr>
-        <w:t xml:space="preserve"> </w:t>
-      </w:r>
-      <w:r>
-        <w:rPr>
+          <w:sz w:val="20"/>
+          <w:szCs w:val="20"/>
+          <w:lang w:val="pt-BR"/>
+        </w:rPr>
+        <w:t xml:space="preserve">exercício </w:t>
+      </w:r>
+      <w:r>
+        <w:rPr>
+          <w:sz w:val="20"/>
+          <w:szCs w:val="20"/>
           <w:lang w:val="pt-BR"/>
         </w:rPr>
         <w:t xml:space="preserve">será </w:t>
       </w:r>
       <w:r>
         <w:rPr>
+          <w:sz w:val="20"/>
+          <w:szCs w:val="20"/>
           <w:lang w:val="pt-BR"/>
         </w:rPr>
         <w:t>adicionado</w:t>
       </w:r>
       <w:r>
         <w:rPr>
+          <w:sz w:val="20"/>
+          <w:szCs w:val="20"/>
           <w:lang w:val="pt-BR"/>
         </w:rPr>
         <w:t xml:space="preserve"> com sucesso ao </w:t>
       </w:r>
       <w:r>
         <w:rPr>
+          <w:sz w:val="20"/>
+          <w:szCs w:val="20"/>
           <w:lang w:val="pt-BR"/>
         </w:rPr>
         <w:t>Acadsystem</w:t>
@@ -919,6 +893,24 @@
         </w:rPr>
         <w:t>.</w:t>
       </w:r>
+    </w:p>
+    <w:p>
+      <w:pPr>
+        <w:jc w:val="both"/>
+        <w:rPr>
+          <w:lang w:val="pt-BR"/>
+        </w:rPr>
+      </w:pPr>
+    </w:p>
+    <w:p>
+      <w:pPr>
+        <w:jc w:val="both"/>
+        <w:rPr>
+          <w:lang w:val="pt-BR"/>
+        </w:rPr>
+      </w:pPr>
+      <w:bookmarkStart w:id="0" w:name="_GoBack"/>
+      <w:bookmarkEnd w:id="0"/>
     </w:p>
     <w:p>
       <w:pPr>
@@ -938,6 +930,74 @@
     </w:p>
     <w:p>
       <w:pPr>
+        <w:rPr>
+          <w:lang w:val="pt-BR"/>
+        </w:rPr>
+      </w:pPr>
+    </w:p>
+    <w:p>
+      <w:pPr>
+        <w:rPr>
+          <w:lang w:val="pt-BR"/>
+        </w:rPr>
+      </w:pPr>
+    </w:p>
+    <w:p>
+      <w:pPr>
+        <w:rPr>
+          <w:lang w:val="pt-BR"/>
+        </w:rPr>
+      </w:pPr>
+      <w:r>
+        <w:rPr>
+          <w:noProof/>
+          <w:lang w:val="pt-BR" w:eastAsia="pt-BR"/>
+        </w:rPr>
+        <w:drawing>
+          <wp:inline distT="0" distB="0" distL="0" distR="0">
+            <wp:extent cx="5486400" cy="1576070"/>
+            <wp:effectExtent l="0" t="0" r="0" b="5080"/>
+            <wp:docPr id="1" name="Imagem 1"/>
+            <wp:cNvGraphicFramePr>
+              <a:graphicFrameLocks xmlns:a="http://schemas.openxmlformats.org/drawingml/2006/main" noChangeAspect="1"/>
+            </wp:cNvGraphicFramePr>
+            <a:graphic xmlns:a="http://schemas.openxmlformats.org/drawingml/2006/main">
+              <a:graphicData uri="http://schemas.openxmlformats.org/drawingml/2006/picture">
+                <pic:pic xmlns:pic="http://schemas.openxmlformats.org/drawingml/2006/picture">
+                  <pic:nvPicPr>
+                    <pic:cNvPr id="1" name="AS_exercico.PNG"/>
+                    <pic:cNvPicPr/>
+                  </pic:nvPicPr>
+                  <pic:blipFill>
+                    <a:blip r:embed="rId8">
+                      <a:extLst>
+                        <a:ext uri="{28A0092B-C50C-407E-A947-70E740481C1C}">
+                          <a14:useLocalDpi xmlns:a14="http://schemas.microsoft.com/office/drawing/2010/main" val="0"/>
+                        </a:ext>
+                      </a:extLst>
+                    </a:blip>
+                    <a:stretch>
+                      <a:fillRect/>
+                    </a:stretch>
+                  </pic:blipFill>
+                  <pic:spPr>
+                    <a:xfrm>
+                      <a:off x="0" y="0"/>
+                      <a:ext cx="5486400" cy="1576070"/>
+                    </a:xfrm>
+                    <a:prstGeom prst="rect">
+                      <a:avLst/>
+                    </a:prstGeom>
+                  </pic:spPr>
+                </pic:pic>
+              </a:graphicData>
+            </a:graphic>
+          </wp:inline>
+        </w:drawing>
+      </w:r>
+    </w:p>
+    <w:p>
+      <w:pPr>
         <w:jc w:val="both"/>
         <w:rPr>
           <w:lang w:val="pt-BR"/>
@@ -950,12 +1010,10 @@
           <w:lang w:val="pt-BR"/>
         </w:rPr>
       </w:pPr>
-      <w:bookmarkStart w:id="0" w:name="_GoBack"/>
-      <w:bookmarkEnd w:id="0"/>
     </w:p>
     <w:sectPr>
-      <w:headerReference w:type="default" r:id="rId8"/>
-      <w:footerReference w:type="default" r:id="rId9"/>
+      <w:headerReference w:type="default" r:id="rId9"/>
+      <w:footerReference w:type="default" r:id="rId10"/>
       <w:pgSz w:w="12240" w:h="15840"/>
       <w:pgMar w:top="1440" w:right="1800" w:bottom="1440" w:left="1800" w:header="720" w:footer="720" w:gutter="0"/>
       <w:cols w:space="720"/>
@@ -1101,7 +1159,7 @@
               <w:noProof/>
               <w:sz w:val="20"/>
             </w:rPr>
-            <w:t>1</w:t>
+            <w:t>2</w:t>
           </w:r>
           <w:r>
             <w:rPr>
@@ -1155,7 +1213,7 @@
               <w:sz w:val="20"/>
               <w:szCs w:val="20"/>
             </w:rPr>
-            <w:t>1</w:t>
+            <w:t>2</w:t>
           </w:r>
           <w:r>
             <w:rPr>
@@ -3227,7 +3285,7 @@
 </file>
 
 <file path=customXml/itemProps1.xml><?xml version="1.0" encoding="utf-8"?>
-<ds:datastoreItem xmlns:ds="http://schemas.openxmlformats.org/officeDocument/2006/customXml" ds:itemID="{534641F6-08F5-4FD5-A702-A62D317D361E}">
+<ds:datastoreItem xmlns:ds="http://schemas.openxmlformats.org/officeDocument/2006/customXml" ds:itemID="{DA84F48B-EBB2-473B-BA60-3C698DBFDBB3}">
   <ds:schemaRefs>
     <ds:schemaRef ds:uri="http://schemas.openxmlformats.org/officeDocument/2006/bibliography"/>
   </ds:schemaRefs>

--- a/Requisitos/AS_cadastrar_exercicio.docx
+++ b/Requisitos/AS_cadastrar_exercicio.docx
@@ -115,7 +115,9 @@
         </w:rPr>
         <w:t>Descrição dos Atores</w:t>
       </w:r>
-    </w:p>
+      <w:bookmarkStart w:id="0" w:name="_GoBack"/>
+    </w:p>
+    <w:bookmarkEnd w:id="0"/>
     <w:p>
       <w:pPr>
         <w:pStyle w:val="Ttulo2"/>
@@ -241,6 +243,12 @@
         <w:rPr>
           <w:lang w:val="pt-BR"/>
         </w:rPr>
+        <w:t xml:space="preserve">cadastrar </w:t>
+      </w:r>
+      <w:r>
+        <w:rPr>
+          <w:lang w:val="pt-BR"/>
+        </w:rPr>
         <w:t>exercício</w:t>
       </w:r>
       <w:r>
@@ -290,19 +298,19 @@
         <w:rPr>
           <w:lang w:val="pt-BR"/>
         </w:rPr>
-        <w:t>, ao clicar no botão novo, u</w:t>
-      </w:r>
-      <w:r>
-        <w:rPr>
-          <w:lang w:val="pt-BR"/>
-        </w:rPr>
-        <w:t xml:space="preserve">m formulário </w:t>
-      </w:r>
-      <w:r>
-        <w:rPr>
-          <w:lang w:val="pt-BR"/>
-        </w:rPr>
-        <w:t>é mostrado referente</w:t>
+        <w:t xml:space="preserve">, </w:t>
+      </w:r>
+      <w:r>
+        <w:rPr>
+          <w:lang w:val="pt-BR"/>
+        </w:rPr>
+        <w:t>com um formulário</w:t>
+      </w:r>
+      <w:r>
+        <w:rPr>
+          <w:lang w:val="pt-BR"/>
+        </w:rPr>
+        <w:t xml:space="preserve"> referente</w:t>
       </w:r>
       <w:r>
         <w:rPr>
@@ -375,7 +383,19 @@
         <w:rPr>
           <w:lang w:val="pt-BR"/>
         </w:rPr>
-        <w:t>exercício e clica no ícone de inclusão localizado no lado esquerdo do registro.</w:t>
+        <w:t xml:space="preserve">exercício e clica no </w:t>
+      </w:r>
+      <w:r>
+        <w:rPr>
+          <w:lang w:val="pt-BR"/>
+        </w:rPr>
+        <w:t>botão incluir localizado na parte inferior da tela</w:t>
+      </w:r>
+      <w:r>
+        <w:rPr>
+          <w:lang w:val="pt-BR"/>
+        </w:rPr>
+        <w:t>.</w:t>
       </w:r>
     </w:p>
     <w:p>
@@ -541,7 +561,31 @@
         <w:rPr>
           <w:lang w:val="pt-BR"/>
         </w:rPr>
-        <w:t>para editar, através de um ícone localizado no lado esquerdo do registro então:</w:t>
+        <w:t xml:space="preserve">para </w:t>
+      </w:r>
+      <w:r>
+        <w:rPr>
+          <w:lang w:val="pt-BR"/>
+        </w:rPr>
+        <w:t>alterar seus dados</w:t>
+      </w:r>
+      <w:r>
+        <w:rPr>
+          <w:lang w:val="pt-BR"/>
+        </w:rPr>
+        <w:t xml:space="preserve">, </w:t>
+      </w:r>
+      <w:r>
+        <w:rPr>
+          <w:lang w:val="pt-BR"/>
+        </w:rPr>
+        <w:t>após escolher a opção de editar exercício</w:t>
+      </w:r>
+      <w:r>
+        <w:rPr>
+          <w:lang w:val="pt-BR"/>
+        </w:rPr>
+        <w:t>:</w:t>
       </w:r>
     </w:p>
     <w:p>
@@ -560,37 +604,7 @@
         <w:rPr>
           <w:lang w:val="pt-BR"/>
         </w:rPr>
-        <w:t xml:space="preserve">O sistema preenche </w:t>
-      </w:r>
-      <w:r>
-        <w:rPr>
-          <w:lang w:val="pt-BR"/>
-        </w:rPr>
-        <w:t xml:space="preserve">o formulário com informações </w:t>
-      </w:r>
-      <w:r>
-        <w:rPr>
-          <w:lang w:val="pt-BR"/>
-        </w:rPr>
-        <w:t>d</w:t>
-      </w:r>
-      <w:r>
-        <w:rPr>
-          <w:lang w:val="pt-BR"/>
-        </w:rPr>
-        <w:t xml:space="preserve">o </w:t>
-      </w:r>
-      <w:r>
-        <w:rPr>
-          <w:lang w:val="pt-BR"/>
-        </w:rPr>
-        <w:t xml:space="preserve">exercício </w:t>
-      </w:r>
-      <w:r>
-        <w:rPr>
-          <w:lang w:val="pt-BR"/>
-        </w:rPr>
-        <w:t>selecionado</w:t>
+        <w:t>O sistema disponibilizará os exercícios cadastrados</w:t>
       </w:r>
       <w:r>
         <w:rPr>
@@ -615,6 +629,44 @@
         <w:rPr>
           <w:lang w:val="pt-BR"/>
         </w:rPr>
+        <w:t>O Usuário ADM clica no registro a ser atualizado.</w:t>
+      </w:r>
+    </w:p>
+    <w:p>
+      <w:pPr>
+        <w:pStyle w:val="Corpodetexto"/>
+        <w:numPr>
+          <w:ilvl w:val="0"/>
+          <w:numId w:val="8"/>
+        </w:numPr>
+        <w:jc w:val="both"/>
+        <w:rPr>
+          <w:lang w:val="pt-BR"/>
+        </w:rPr>
+      </w:pPr>
+      <w:r>
+        <w:rPr>
+          <w:lang w:val="pt-BR"/>
+        </w:rPr>
+        <w:t>O sistema preenche o formulário com as informações do exercício selecionado.</w:t>
+      </w:r>
+    </w:p>
+    <w:p>
+      <w:pPr>
+        <w:pStyle w:val="Corpodetexto"/>
+        <w:numPr>
+          <w:ilvl w:val="0"/>
+          <w:numId w:val="8"/>
+        </w:numPr>
+        <w:jc w:val="both"/>
+        <w:rPr>
+          <w:lang w:val="pt-BR"/>
+        </w:rPr>
+      </w:pPr>
+      <w:r>
+        <w:rPr>
+          <w:lang w:val="pt-BR"/>
+        </w:rPr>
         <w:t xml:space="preserve">O </w:t>
       </w:r>
       <w:r>
@@ -633,7 +685,19 @@
         <w:rPr>
           <w:lang w:val="pt-BR"/>
         </w:rPr>
-        <w:t xml:space="preserve"> no ícone de atualizar localizado no lado esquerdo do registro.</w:t>
+        <w:t xml:space="preserve"> no </w:t>
+      </w:r>
+      <w:r>
+        <w:rPr>
+          <w:lang w:val="pt-BR"/>
+        </w:rPr>
+        <w:t>botão</w:t>
+      </w:r>
+      <w:r>
+        <w:rPr>
+          <w:lang w:val="pt-BR"/>
+        </w:rPr>
+        <w:t xml:space="preserve"> atualizar.</w:t>
       </w:r>
     </w:p>
     <w:p>
@@ -909,8 +973,6 @@
           <w:lang w:val="pt-BR"/>
         </w:rPr>
       </w:pPr>
-      <w:bookmarkStart w:id="0" w:name="_GoBack"/>
-      <w:bookmarkEnd w:id="0"/>
     </w:p>
     <w:p>
       <w:pPr>
@@ -925,6 +987,7 @@
         <w:rPr>
           <w:lang w:val="pt-BR"/>
         </w:rPr>
+        <w:lastRenderedPageBreak/>
         <w:t>Requisitos Adicionais</w:t>
       </w:r>
     </w:p>
@@ -1418,7 +1481,7 @@
 
 <file path=word/numbering.xml><?xml version="1.0" encoding="utf-8"?>
 <w:numbering xmlns:wpc="http://schemas.microsoft.com/office/word/2010/wordprocessingCanvas" xmlns:mc="http://schemas.openxmlformats.org/markup-compatibility/2006" xmlns:o="urn:schemas-microsoft-com:office:office" xmlns:r="http://schemas.openxmlformats.org/officeDocument/2006/relationships" xmlns:m="http://schemas.openxmlformats.org/officeDocument/2006/math" xmlns:v="urn:schemas-microsoft-com:vml" xmlns:wp14="http://schemas.microsoft.com/office/word/2010/wordprocessingDrawing" xmlns:wp="http://schemas.openxmlformats.org/drawingml/2006/wordprocessingDrawing" xmlns:w10="urn:schemas-microsoft-com:office:word" xmlns:w="http://schemas.openxmlformats.org/wordprocessingml/2006/main" xmlns:w14="http://schemas.microsoft.com/office/word/2010/wordml" xmlns:w15="http://schemas.microsoft.com/office/word/2012/wordml" xmlns:wpg="http://schemas.microsoft.com/office/word/2010/wordprocessingGroup" xmlns:wpi="http://schemas.microsoft.com/office/word/2010/wordprocessingInk" xmlns:wne="http://schemas.microsoft.com/office/word/2006/wordml" xmlns:wps="http://schemas.microsoft.com/office/word/2010/wordprocessingShape" mc:Ignorable="w14 w15 wp14">
-  <w:abstractNum w:abstractNumId="0" w15:restartNumberingAfterBreak="0">
+  <w:abstractNum w:abstractNumId="0">
     <w:nsid w:val="FFFFFFFB"/>
     <w:multiLevelType w:val="multilevel"/>
     <w:tmpl w:val="04090025"/>
@@ -1540,7 +1603,7 @@
       </w:pPr>
     </w:lvl>
   </w:abstractNum>
-  <w:abstractNum w:abstractNumId="1" w15:restartNumberingAfterBreak="0">
+  <w:abstractNum w:abstractNumId="1">
     <w:nsid w:val="00C94A96"/>
     <w:multiLevelType w:val="hybridMultilevel"/>
     <w:tmpl w:val="40FEA412"/>
@@ -1653,7 +1716,7 @@
       </w:pPr>
     </w:lvl>
   </w:abstractNum>
-  <w:abstractNum w:abstractNumId="2" w15:restartNumberingAfterBreak="0">
+  <w:abstractNum w:abstractNumId="2">
     <w:nsid w:val="020B1BEC"/>
     <w:multiLevelType w:val="multilevel"/>
     <w:tmpl w:val="CBE468D0"/>
@@ -1750,7 +1813,7 @@
       </w:pPr>
     </w:lvl>
   </w:abstractNum>
-  <w:abstractNum w:abstractNumId="3" w15:restartNumberingAfterBreak="0">
+  <w:abstractNum w:abstractNumId="3">
     <w:nsid w:val="0BCC3C42"/>
     <w:multiLevelType w:val="multilevel"/>
     <w:tmpl w:val="C48CDC3E"/>
@@ -1845,7 +1908,7 @@
       </w:pPr>
     </w:lvl>
   </w:abstractNum>
-  <w:abstractNum w:abstractNumId="4" w15:restartNumberingAfterBreak="0">
+  <w:abstractNum w:abstractNumId="4">
     <w:nsid w:val="19614F0C"/>
     <w:multiLevelType w:val="hybridMultilevel"/>
     <w:tmpl w:val="8E56102C"/>
@@ -1958,7 +2021,7 @@
       </w:pPr>
     </w:lvl>
   </w:abstractNum>
-  <w:abstractNum w:abstractNumId="5" w15:restartNumberingAfterBreak="0">
+  <w:abstractNum w:abstractNumId="5">
     <w:nsid w:val="318E60BF"/>
     <w:multiLevelType w:val="hybridMultilevel"/>
     <w:tmpl w:val="8E56102C"/>
@@ -2071,7 +2134,7 @@
       </w:pPr>
     </w:lvl>
   </w:abstractNum>
-  <w:abstractNum w:abstractNumId="6" w15:restartNumberingAfterBreak="0">
+  <w:abstractNum w:abstractNumId="6">
     <w:nsid w:val="3AD67191"/>
     <w:multiLevelType w:val="hybridMultilevel"/>
     <w:tmpl w:val="14CC398A"/>
@@ -2184,7 +2247,7 @@
       </w:pPr>
     </w:lvl>
   </w:abstractNum>
-  <w:abstractNum w:abstractNumId="7" w15:restartNumberingAfterBreak="0">
+  <w:abstractNum w:abstractNumId="7">
     <w:nsid w:val="5BD37CDA"/>
     <w:multiLevelType w:val="hybridMultilevel"/>
     <w:tmpl w:val="2AC89B4A"/>
@@ -3285,7 +3348,7 @@
 </file>
 
 <file path=customXml/itemProps1.xml><?xml version="1.0" encoding="utf-8"?>
-<ds:datastoreItem xmlns:ds="http://schemas.openxmlformats.org/officeDocument/2006/customXml" ds:itemID="{DA84F48B-EBB2-473B-BA60-3C698DBFDBB3}">
+<ds:datastoreItem xmlns:ds="http://schemas.openxmlformats.org/officeDocument/2006/customXml" ds:itemID="{E53852DD-3045-429F-AB88-42CFAAE21210}">
   <ds:schemaRefs>
     <ds:schemaRef ds:uri="http://schemas.openxmlformats.org/officeDocument/2006/bibliography"/>
   </ds:schemaRefs>

--- a/Requisitos/AS_cadastrar_exercicio.docx
+++ b/Requisitos/AS_cadastrar_exercicio.docx
@@ -115,9 +115,7 @@
         </w:rPr>
         <w:t>Descrição dos Atores</w:t>
       </w:r>
-      <w:bookmarkStart w:id="0" w:name="_GoBack"/>
-    </w:p>
-    <w:bookmarkEnd w:id="0"/>
+    </w:p>
     <w:p>
       <w:pPr>
         <w:pStyle w:val="Ttulo2"/>
@@ -389,7 +387,19 @@
         <w:rPr>
           <w:lang w:val="pt-BR"/>
         </w:rPr>
-        <w:t>botão incluir localizado na parte inferior da tela</w:t>
+        <w:t xml:space="preserve">botão </w:t>
+      </w:r>
+      <w:r>
+        <w:rPr>
+          <w:lang w:val="pt-BR"/>
+        </w:rPr>
+        <w:t>cadastrar</w:t>
+      </w:r>
+      <w:r>
+        <w:rPr>
+          <w:lang w:val="pt-BR"/>
+        </w:rPr>
+        <w:t xml:space="preserve"> localizado na parte inferior da tela</w:t>
       </w:r>
       <w:r>
         <w:rPr>
@@ -1018,9 +1028,9 @@
         </w:rPr>
         <w:drawing>
           <wp:inline distT="0" distB="0" distL="0" distR="0">
-            <wp:extent cx="5486400" cy="1576070"/>
-            <wp:effectExtent l="0" t="0" r="0" b="5080"/>
-            <wp:docPr id="1" name="Imagem 1"/>
+            <wp:extent cx="5076825" cy="3171825"/>
+            <wp:effectExtent l="0" t="0" r="9525" b="9525"/>
+            <wp:docPr id="2" name="Imagem 2"/>
             <wp:cNvGraphicFramePr>
               <a:graphicFrameLocks xmlns:a="http://schemas.openxmlformats.org/drawingml/2006/main" noChangeAspect="1"/>
             </wp:cNvGraphicFramePr>
@@ -1028,7 +1038,7 @@
               <a:graphicData uri="http://schemas.openxmlformats.org/drawingml/2006/picture">
                 <pic:pic xmlns:pic="http://schemas.openxmlformats.org/drawingml/2006/picture">
                   <pic:nvPicPr>
-                    <pic:cNvPr id="1" name="AS_exercico.PNG"/>
+                    <pic:cNvPr id="2" name="tela cad exer.PNG"/>
                     <pic:cNvPicPr/>
                   </pic:nvPicPr>
                   <pic:blipFill>
@@ -1046,7 +1056,7 @@
                   <pic:spPr>
                     <a:xfrm>
                       <a:off x="0" y="0"/>
-                      <a:ext cx="5486400" cy="1576070"/>
+                      <a:ext cx="5077534" cy="3172268"/>
                     </a:xfrm>
                     <a:prstGeom prst="rect">
                       <a:avLst/>
@@ -1061,6 +1071,90 @@
     </w:p>
     <w:p>
       <w:pPr>
+        <w:rPr>
+          <w:lang w:val="pt-BR"/>
+        </w:rPr>
+      </w:pPr>
+    </w:p>
+    <w:p>
+      <w:pPr>
+        <w:rPr>
+          <w:lang w:val="pt-BR"/>
+        </w:rPr>
+      </w:pPr>
+    </w:p>
+    <w:p>
+      <w:pPr>
+        <w:rPr>
+          <w:lang w:val="pt-BR"/>
+        </w:rPr>
+      </w:pPr>
+    </w:p>
+    <w:p>
+      <w:pPr>
+        <w:rPr>
+          <w:lang w:val="pt-BR"/>
+        </w:rPr>
+      </w:pPr>
+    </w:p>
+    <w:p>
+      <w:pPr>
+        <w:rPr>
+          <w:lang w:val="pt-BR"/>
+        </w:rPr>
+      </w:pPr>
+      <w:bookmarkStart w:id="0" w:name="_GoBack"/>
+      <w:r>
+        <w:rPr>
+          <w:noProof/>
+          <w:lang w:val="pt-BR" w:eastAsia="pt-BR"/>
+        </w:rPr>
+        <w:drawing>
+          <wp:inline distT="0" distB="0" distL="0" distR="0">
+            <wp:extent cx="5114925" cy="3152775"/>
+            <wp:effectExtent l="0" t="0" r="9525" b="9525"/>
+            <wp:docPr id="3" name="Imagem 3"/>
+            <wp:cNvGraphicFramePr>
+              <a:graphicFrameLocks xmlns:a="http://schemas.openxmlformats.org/drawingml/2006/main" noChangeAspect="1"/>
+            </wp:cNvGraphicFramePr>
+            <a:graphic xmlns:a="http://schemas.openxmlformats.org/drawingml/2006/main">
+              <a:graphicData uri="http://schemas.openxmlformats.org/drawingml/2006/picture">
+                <pic:pic xmlns:pic="http://schemas.openxmlformats.org/drawingml/2006/picture">
+                  <pic:nvPicPr>
+                    <pic:cNvPr id="3" name="tela atlz exer.PNG"/>
+                    <pic:cNvPicPr/>
+                  </pic:nvPicPr>
+                  <pic:blipFill>
+                    <a:blip r:embed="rId9">
+                      <a:extLst>
+                        <a:ext uri="{28A0092B-C50C-407E-A947-70E740481C1C}">
+                          <a14:useLocalDpi xmlns:a14="http://schemas.microsoft.com/office/drawing/2010/main" val="0"/>
+                        </a:ext>
+                      </a:extLst>
+                    </a:blip>
+                    <a:stretch>
+                      <a:fillRect/>
+                    </a:stretch>
+                  </pic:blipFill>
+                  <pic:spPr>
+                    <a:xfrm>
+                      <a:off x="0" y="0"/>
+                      <a:ext cx="5115640" cy="3153216"/>
+                    </a:xfrm>
+                    <a:prstGeom prst="rect">
+                      <a:avLst/>
+                    </a:prstGeom>
+                  </pic:spPr>
+                </pic:pic>
+              </a:graphicData>
+            </a:graphic>
+          </wp:inline>
+        </w:drawing>
+      </w:r>
+      <w:bookmarkEnd w:id="0"/>
+    </w:p>
+    <w:p>
+      <w:pPr>
         <w:jc w:val="both"/>
         <w:rPr>
           <w:lang w:val="pt-BR"/>
@@ -1075,8 +1169,8 @@
       </w:pPr>
     </w:p>
     <w:sectPr>
-      <w:headerReference w:type="default" r:id="rId9"/>
-      <w:footerReference w:type="default" r:id="rId10"/>
+      <w:headerReference w:type="default" r:id="rId10"/>
+      <w:footerReference w:type="default" r:id="rId11"/>
       <w:pgSz w:w="12240" w:h="15840"/>
       <w:pgMar w:top="1440" w:right="1800" w:bottom="1440" w:left="1800" w:header="720" w:footer="720" w:gutter="0"/>
       <w:cols w:space="720"/>
@@ -1222,7 +1316,7 @@
               <w:noProof/>
               <w:sz w:val="20"/>
             </w:rPr>
-            <w:t>2</w:t>
+            <w:t>1</w:t>
           </w:r>
           <w:r>
             <w:rPr>
@@ -3348,7 +3442,7 @@
 </file>
 
 <file path=customXml/itemProps1.xml><?xml version="1.0" encoding="utf-8"?>
-<ds:datastoreItem xmlns:ds="http://schemas.openxmlformats.org/officeDocument/2006/customXml" ds:itemID="{E53852DD-3045-429F-AB88-42CFAAE21210}">
+<ds:datastoreItem xmlns:ds="http://schemas.openxmlformats.org/officeDocument/2006/customXml" ds:itemID="{218E1F3E-FEDF-4BE4-BBCC-756E89A92D49}">
   <ds:schemaRefs>
     <ds:schemaRef ds:uri="http://schemas.openxmlformats.org/officeDocument/2006/bibliography"/>
   </ds:schemaRefs>

--- a/Requisitos/AS_cadastrar_exercicio.docx
+++ b/Requisitos/AS_cadastrar_exercicio.docx
@@ -455,6 +455,44 @@
           <w:lang w:val="pt-BR"/>
         </w:rPr>
         <w:t>.</w:t>
+      </w:r>
+    </w:p>
+    <w:p>
+      <w:pPr>
+        <w:pStyle w:val="Corpodetexto"/>
+        <w:numPr>
+          <w:ilvl w:val="0"/>
+          <w:numId w:val="5"/>
+        </w:numPr>
+        <w:jc w:val="both"/>
+        <w:rPr>
+          <w:lang w:val="pt-BR"/>
+        </w:rPr>
+      </w:pPr>
+      <w:r>
+        <w:rPr>
+          <w:lang w:val="pt-BR"/>
+        </w:rPr>
+        <w:t>O Acadsystem exibe uma mensagem de confirmação no Toast do dispositivo</w:t>
+      </w:r>
+    </w:p>
+    <w:p>
+      <w:pPr>
+        <w:pStyle w:val="Corpodetexto"/>
+        <w:numPr>
+          <w:ilvl w:val="0"/>
+          <w:numId w:val="5"/>
+        </w:numPr>
+        <w:jc w:val="both"/>
+        <w:rPr>
+          <w:lang w:val="pt-BR"/>
+        </w:rPr>
+      </w:pPr>
+      <w:r>
+        <w:rPr>
+          <w:lang w:val="pt-BR"/>
+        </w:rPr>
+        <w:t>Todos os campos do formulário são limpos para uma nova inclusão.</w:t>
       </w:r>
     </w:p>
     <w:p>
@@ -726,6 +764,65 @@
         <w:rPr>
           <w:lang w:val="pt-BR"/>
         </w:rPr>
+        <w:t>O Acadsystem persiste as alterações</w:t>
+      </w:r>
+    </w:p>
+    <w:p>
+      <w:pPr>
+        <w:pStyle w:val="Corpodetexto"/>
+        <w:numPr>
+          <w:ilvl w:val="0"/>
+          <w:numId w:val="8"/>
+        </w:numPr>
+        <w:jc w:val="both"/>
+        <w:rPr>
+          <w:lang w:val="pt-BR"/>
+        </w:rPr>
+      </w:pPr>
+      <w:r>
+        <w:rPr>
+          <w:lang w:val="pt-BR"/>
+        </w:rPr>
+        <w:t>O sistema exibe uma mensagem de confirmação no Toast do dispositivo</w:t>
+      </w:r>
+    </w:p>
+    <w:p>
+      <w:pPr>
+        <w:pStyle w:val="Corpodetexto"/>
+        <w:numPr>
+          <w:ilvl w:val="0"/>
+          <w:numId w:val="8"/>
+        </w:numPr>
+        <w:jc w:val="both"/>
+        <w:rPr>
+          <w:lang w:val="pt-BR"/>
+        </w:rPr>
+      </w:pPr>
+      <w:r>
+        <w:rPr>
+          <w:lang w:val="pt-BR"/>
+        </w:rPr>
+        <w:t>O Acadsystem redireciona a tela para o menu do sistema.</w:t>
+      </w:r>
+      <w:bookmarkStart w:id="0" w:name="_GoBack"/>
+      <w:bookmarkEnd w:id="0"/>
+    </w:p>
+    <w:p>
+      <w:pPr>
+        <w:pStyle w:val="Corpodetexto"/>
+        <w:numPr>
+          <w:ilvl w:val="0"/>
+          <w:numId w:val="8"/>
+        </w:numPr>
+        <w:jc w:val="both"/>
+        <w:rPr>
+          <w:lang w:val="pt-BR"/>
+        </w:rPr>
+      </w:pPr>
+      <w:r>
+        <w:rPr>
+          <w:lang w:val="pt-BR"/>
+        </w:rPr>
         <w:t>O caso de uso volta para o passo 4 do fluxo principal.</w:t>
       </w:r>
     </w:p>
@@ -866,6 +963,7 @@
         <w:rPr>
           <w:lang w:val="pt-BR"/>
         </w:rPr>
+        <w:lastRenderedPageBreak/>
         <w:t>Pós-condições</w:t>
       </w:r>
     </w:p>
@@ -997,7 +1095,6 @@
         <w:rPr>
           <w:lang w:val="pt-BR"/>
         </w:rPr>
-        <w:lastRenderedPageBreak/>
         <w:t>Requisitos Adicionais</w:t>
       </w:r>
     </w:p>
@@ -1103,12 +1200,12 @@
           <w:lang w:val="pt-BR"/>
         </w:rPr>
       </w:pPr>
-      <w:bookmarkStart w:id="0" w:name="_GoBack"/>
       <w:r>
         <w:rPr>
           <w:noProof/>
           <w:lang w:val="pt-BR" w:eastAsia="pt-BR"/>
         </w:rPr>
+        <w:lastRenderedPageBreak/>
         <w:drawing>
           <wp:inline distT="0" distB="0" distL="0" distR="0">
             <wp:extent cx="5114925" cy="3152775"/>
@@ -1151,7 +1248,6 @@
           </wp:inline>
         </w:drawing>
       </w:r>
-      <w:bookmarkEnd w:id="0"/>
     </w:p>
     <w:p>
       <w:pPr>
@@ -1316,7 +1412,7 @@
               <w:noProof/>
               <w:sz w:val="20"/>
             </w:rPr>
-            <w:t>1</w:t>
+            <w:t>2</w:t>
           </w:r>
           <w:r>
             <w:rPr>
@@ -1370,7 +1466,7 @@
               <w:sz w:val="20"/>
               <w:szCs w:val="20"/>
             </w:rPr>
-            <w:t>2</w:t>
+            <w:t>3</w:t>
           </w:r>
           <w:r>
             <w:rPr>
@@ -3442,7 +3538,7 @@
 </file>
 
 <file path=customXml/itemProps1.xml><?xml version="1.0" encoding="utf-8"?>
-<ds:datastoreItem xmlns:ds="http://schemas.openxmlformats.org/officeDocument/2006/customXml" ds:itemID="{218E1F3E-FEDF-4BE4-BBCC-756E89A92D49}">
+<ds:datastoreItem xmlns:ds="http://schemas.openxmlformats.org/officeDocument/2006/customXml" ds:itemID="{8C402C29-145C-46F8-8C1B-52061C9A7B94}">
   <ds:schemaRefs>
     <ds:schemaRef ds:uri="http://schemas.openxmlformats.org/officeDocument/2006/bibliography"/>
   </ds:schemaRefs>
